--- a/DOCX-en/main_courses/Lorraine quiche.docx
+++ b/DOCX-en/main_courses/Lorraine quiche.docx
@@ -1,25 +1,14 @@
 
 <file path=word/document.xml><?xml version="1.0" encoding="utf-8"?>
-<w:document xmlns:wpc="http://schemas.microsoft.com/office/word/2010/wordprocessingCanvas" xmlns:cx="http://schemas.microsoft.com/office/drawing/2014/chartex" xmlns:cx1="http://schemas.microsoft.com/office/drawing/2015/9/8/chartex" xmlns:cx2="http://schemas.microsoft.com/office/drawing/2015/10/21/chartex" xmlns:cx3="http://schemas.microsoft.com/office/drawing/2016/5/9/chartex" xmlns:cx4="http://schemas.microsoft.com/office/drawing/2016/5/10/chartex" xmlns:cx5="http://schemas.microsoft.com/office/drawing/2016/5/11/chartex" xmlns:cx6="http://schemas.microsoft.com/office/drawing/2016/5/12/chartex" xmlns:cx7="http://schemas.microsoft.com/office/drawing/2016/5/13/chartex" xmlns:cx8="http://schemas.microsoft.com/office/drawing/2016/5/14/chartex" xmlns:mc="http://schemas.openxmlformats.org/markup-compatibility/2006" xmlns:aink="http://schemas.microsoft.com/office/drawing/2016/ink" xmlns:am3d="http://schemas.microsoft.com/office/drawing/2017/model3d" xmlns:o="urn:schemas-microsoft-com:office:office" xmlns:oel="http://schemas.microsoft.com/office/2019/extlst" xmlns:r="http://schemas.openxmlformats.org/officeDocument/2006/relationships" xmlns:m="http://schemas.openxmlformats.org/officeDocument/2006/math" xmlns:v="urn:schemas-microsoft-com:vml" xmlns:wp14="http://schemas.microsoft.com/office/word/2010/wordprocessingDrawing" xmlns:wp="http://schemas.openxmlformats.org/drawingml/2006/wordprocessingDrawing" xmlns:w10="urn:schemas-microsoft-com:office:word" xmlns:w="http://schemas.openxmlformats.org/wordprocessingml/2006/main" xmlns:w14="http://schemas.microsoft.com/office/word/2010/wordml" xmlns:w15="http://schemas.microsoft.com/office/word/2012/wordml" xmlns:w16cex="http://schemas.microsoft.com/office/word/2018/wordml/cex" xmlns:w16cid="http://schemas.microsoft.com/office/word/2016/wordml/cid" xmlns:w16="http://schemas.microsoft.com/office/word/2018/wordml" xmlns:w16du="http://schemas.microsoft.com/office/word/2023/wordml/word16du" xmlns:w16sdtdh="http://schemas.microsoft.com/office/word/2020/wordml/sdtdatahash" xmlns:w16se="http://schemas.microsoft.com/office/word/2015/wordml/symex" xmlns:wpg="http://schemas.microsoft.com/office/word/2010/wordprocessingGroup" xmlns:wpi="http://schemas.microsoft.com/office/word/2010/wordprocessingInk" xmlns:wne="http://schemas.microsoft.com/office/word/2006/wordml" xmlns:wps="http://schemas.microsoft.com/office/word/2010/wordprocessingShape" mc:Ignorable="w14 w15 w16se w16cid w16 w16cex w16sdtdh w16du wp14">
+<w:document xmlns:wpc="http://schemas.microsoft.com/office/word/2010/wordprocessingCanvas" xmlns:cx="http://schemas.microsoft.com/office/drawing/2014/chartex" xmlns:cx1="http://schemas.microsoft.com/office/drawing/2015/9/8/chartex" xmlns:cx2="http://schemas.microsoft.com/office/drawing/2015/10/21/chartex" xmlns:cx3="http://schemas.microsoft.com/office/drawing/2016/5/9/chartex" xmlns:cx4="http://schemas.microsoft.com/office/drawing/2016/5/10/chartex" xmlns:cx5="http://schemas.microsoft.com/office/drawing/2016/5/11/chartex" xmlns:cx6="http://schemas.microsoft.com/office/drawing/2016/5/12/chartex" xmlns:cx7="http://schemas.microsoft.com/office/drawing/2016/5/13/chartex" xmlns:cx8="http://schemas.microsoft.com/office/drawing/2016/5/14/chartex" xmlns:mc="http://schemas.openxmlformats.org/markup-compatibility/2006" xmlns:aink="http://schemas.microsoft.com/office/drawing/2016/ink" xmlns:am3d="http://schemas.microsoft.com/office/drawing/2017/model3d" xmlns:o="urn:schemas-microsoft-com:office:office" xmlns:oel="http://schemas.microsoft.com/office/2019/extlst" xmlns:r="http://schemas.openxmlformats.org/officeDocument/2006/relationships" xmlns:m="http://schemas.openxmlformats.org/officeDocument/2006/math" xmlns:v="urn:schemas-microsoft-com:vml" xmlns:wp14="http://schemas.microsoft.com/office/word/2010/wordprocessingDrawing" xmlns:wp="http://schemas.openxmlformats.org/drawingml/2006/wordprocessingDrawing" xmlns:w10="urn:schemas-microsoft-com:office:word" xmlns:w="http://schemas.openxmlformats.org/wordprocessingml/2006/main" xmlns:w14="http://schemas.microsoft.com/office/word/2010/wordml" xmlns:w15="http://schemas.microsoft.com/office/word/2012/wordml" xmlns:w16cex="http://schemas.microsoft.com/office/word/2018/wordml/cex" xmlns:w16cid="http://schemas.microsoft.com/office/word/2016/wordml/cid" xmlns:w16="http://schemas.microsoft.com/office/word/2018/wordml" xmlns:w16du="http://schemas.microsoft.com/office/word/2023/wordml/word16du" xmlns:w16sdtdh="http://schemas.microsoft.com/office/word/2020/wordml/sdtdatahash" xmlns:w16sdtfl="http://schemas.microsoft.com/office/word/2024/wordml/sdtformatlock" xmlns:w16se="http://schemas.microsoft.com/office/word/2015/wordml/symex" xmlns:wpg="http://schemas.microsoft.com/office/word/2010/wordprocessingGroup" xmlns:wpi="http://schemas.microsoft.com/office/word/2010/wordprocessingInk" xmlns:wne="http://schemas.microsoft.com/office/word/2006/wordml" xmlns:wps="http://schemas.microsoft.com/office/word/2010/wordprocessingShape" mc:Ignorable="w14 w15 w16se w16cid w16 w16cex w16sdtdh w16sdtfl w16du wp14">
   <w:body>
     <w:p>
       <w:pPr>
         <w:pStyle w:val="Heading3"/>
-        <w:rPr>
-          <w:color w:val="E36C0A" w:themeColor="accent6" w:themeShade="BF"/>
-        </w:rPr>
       </w:pPr>
       <w:r>
         <w:t>Lorraine quiche</w:t>
       </w:r>
-    </w:p>
-    <w:p>
-      <w:pPr>
-        <w:rPr>
-          <w:color w:val="E36C0A" w:themeColor="accent6" w:themeShade="BF"/>
-        </w:rPr>
-      </w:pPr>
-      <w:r/>
     </w:p>
     <w:p>
       <w:pPr>
@@ -102,13 +91,10 @@
     <w:p>
       <w:pPr>
         <w:spacing w:line="360" w:lineRule="auto"/>
-        <w:ind w:left="0"/>
-      </w:pPr>
-      <w:r/>
-    </w:p>
-    <w:p>
-      <w:pPr>
-        <w:spacing w:line="360" w:lineRule="auto"/>
+        <w:rPr>
+          <w:i/>
+          <w:iCs/>
+        </w:rPr>
       </w:pPr>
       <w:r>
         <w:t>Possible additions: onion income in olive oil, or Paris mushrooms, or leek fondue</w:t>
@@ -116,12 +102,6 @@
     </w:p>
     <w:p>
       <w:pPr>
-        <w:spacing w:line="360" w:lineRule="auto"/>
-      </w:pPr>
-      <w:r/>
-    </w:p>
-    <w:p>
-      <w:pPr>
         <w:pStyle w:val="Heading4"/>
       </w:pPr>
       <w:r>
@@ -155,7 +135,6 @@
     <w:p>
       <w:pPr>
         <w:spacing w:after="240"/>
-        <w:ind w:left="1418"/>
       </w:pPr>
       <w:r>
         <w:t>Or, brown the bacon in a small pan, remove the fat and pour the bacon into the mixture.</w:t>
@@ -188,7 +167,7 @@
 </file>
 
 <file path=word/styles.xml><?xml version="1.0" encoding="utf-8"?>
-<w:styles xmlns:mc="http://schemas.openxmlformats.org/markup-compatibility/2006" xmlns:r="http://schemas.openxmlformats.org/officeDocument/2006/relationships" xmlns:w="http://schemas.openxmlformats.org/wordprocessingml/2006/main" xmlns:w14="http://schemas.microsoft.com/office/word/2010/wordml" xmlns:w15="http://schemas.microsoft.com/office/word/2012/wordml" xmlns:w16cex="http://schemas.microsoft.com/office/word/2018/wordml/cex" xmlns:w16cid="http://schemas.microsoft.com/office/word/2016/wordml/cid" xmlns:w16="http://schemas.microsoft.com/office/word/2018/wordml" xmlns:w16du="http://schemas.microsoft.com/office/word/2023/wordml/word16du" xmlns:w16sdtdh="http://schemas.microsoft.com/office/word/2020/wordml/sdtdatahash" xmlns:w16se="http://schemas.microsoft.com/office/word/2015/wordml/symex" mc:Ignorable="w14 w15 w16se w16cid w16 w16cex w16sdtdh w16du">
+<w:styles xmlns:mc="http://schemas.openxmlformats.org/markup-compatibility/2006" xmlns:r="http://schemas.openxmlformats.org/officeDocument/2006/relationships" xmlns:w="http://schemas.openxmlformats.org/wordprocessingml/2006/main" xmlns:w14="http://schemas.microsoft.com/office/word/2010/wordml" xmlns:w15="http://schemas.microsoft.com/office/word/2012/wordml" xmlns:w16cex="http://schemas.microsoft.com/office/word/2018/wordml/cex" xmlns:w16cid="http://schemas.microsoft.com/office/word/2016/wordml/cid" xmlns:w16="http://schemas.microsoft.com/office/word/2018/wordml" xmlns:w16du="http://schemas.microsoft.com/office/word/2023/wordml/word16du" xmlns:w16sdtdh="http://schemas.microsoft.com/office/word/2020/wordml/sdtdatahash" xmlns:w16sdtfl="http://schemas.microsoft.com/office/word/2024/wordml/sdtformatlock" xmlns:w16se="http://schemas.microsoft.com/office/word/2015/wordml/symex" mc:Ignorable="w14 w15 w16se w16cid w16 w16cex w16sdtdh w16sdtfl w16du">
   <w:docDefaults>
     <w:rPrDefault>
       <w:rPr>
@@ -624,7 +603,7 @@
     <w:uiPriority w:val="9"/>
     <w:unhideWhenUsed/>
     <w:qFormat/>
-    <w:rsid w:val="00360D4C"/>
+    <w:rsid w:val="004F48BB"/>
     <w:pPr>
       <w:keepNext/>
       <w:keepLines/>
@@ -637,7 +616,7 @@
       <w:rFonts w:ascii="Monotype Corsiva" w:eastAsiaTheme="majorEastAsia" w:hAnsi="Monotype Corsiva" w:cstheme="majorBidi"/>
       <w:b/>
       <w:bCs/>
-      <w:color w:val="C00000"/>
+      <w:color w:val="E36C0A" w:themeColor="accent6" w:themeShade="BF"/>
       <w:sz w:val="52"/>
     </w:rPr>
   </w:style>
@@ -696,12 +675,12 @@
     <w:basedOn w:val="DefaultParagraphFont"/>
     <w:link w:val="Heading3"/>
     <w:uiPriority w:val="9"/>
-    <w:rsid w:val="00360D4C"/>
+    <w:rsid w:val="004F48BB"/>
     <w:rPr>
       <w:rFonts w:ascii="Monotype Corsiva" w:eastAsiaTheme="majorEastAsia" w:hAnsi="Monotype Corsiva" w:cstheme="majorBidi"/>
       <w:b/>
       <w:bCs/>
-      <w:color w:val="C00000"/>
+      <w:color w:val="E36C0A" w:themeColor="accent6" w:themeShade="BF"/>
       <w:sz w:val="52"/>
     </w:rPr>
   </w:style>

--- a/DOCX-en/main_courses/Lorraine quiche.docx
+++ b/DOCX-en/main_courses/Lorraine quiche.docx
@@ -7,7 +7,7 @@
         <w:pStyle w:val="Heading3"/>
       </w:pPr>
       <w:r>
-        <w:t>Lorraine quiche</w:t>
+        <w:t>Quiche Lorraine</w:t>
       </w:r>
     </w:p>
     <w:p>
@@ -23,7 +23,7 @@
         <w:spacing w:line="360" w:lineRule="auto"/>
       </w:pPr>
       <w:r>
-        <w:t>For a 6 -person mold</w:t>
+        <w:t>For a 6 person mold</w:t>
       </w:r>
     </w:p>
     <w:p>
@@ -31,7 +31,7 @@
         <w:spacing w:line="360" w:lineRule="auto"/>
       </w:pPr>
       <w:r>
-        <w:t>1 shortcrust pastry made with 250g flour + 125g of butter + 50cl water + 1 pinch of salt</w:t>
+        <w:t>1 shortcrust pastry made with 250g flour + 125g butter + 50cL water + 1 pinch of salt</w:t>
       </w:r>
     </w:p>
     <w:p>
@@ -47,7 +47,7 @@
         <w:spacing w:line="360" w:lineRule="auto"/>
       </w:pPr>
       <w:r>
-        <w:t>15 cl of fresh liquid cream</w:t>
+        <w:t>15 cl of liquid crème fraîche</w:t>
       </w:r>
     </w:p>
     <w:p>
@@ -55,7 +55,7 @@
         <w:spacing w:line="360" w:lineRule="auto"/>
       </w:pPr>
       <w:r>
-        <w:t>20 cl Blank cheese</w:t>
+        <w:t>20 cL white cheese</w:t>
       </w:r>
     </w:p>
     <w:p>
@@ -77,7 +77,7 @@
         <w:spacing w:line="360" w:lineRule="auto"/>
       </w:pPr>
       <w:r>
-        <w:t>grated gruyère: as we want, about 100 g</w:t>
+        <w:t>grated gruyere: as desired, approximately 100 g</w:t>
       </w:r>
     </w:p>
     <w:p>
@@ -97,7 +97,7 @@
         </w:rPr>
       </w:pPr>
       <w:r>
-        <w:t>Possible additions: onion income in olive oil, or Paris mushrooms, or leek fondue</w:t>
+        <w:t>possible additions: onion sautéed in olive oil, or button mushrooms, or leek fondue</w:t>
       </w:r>
     </w:p>
     <w:p>
@@ -113,7 +113,7 @@
         <w:spacing w:after="240"/>
       </w:pPr>
       <w:r>
-        <w:t>In the oven at 160 ° C Cook the dough (just the pie dough spread in the mold) for 20 minutes</w:t>
+        <w:t>In the oven at 160°C, bake the dough blind (just the tart dough spread in the mold) for 20 minutes</w:t>
       </w:r>
     </w:p>
     <w:p>
@@ -121,7 +121,7 @@
         <w:spacing w:after="240"/>
       </w:pPr>
       <w:r>
-        <w:t>With the whisk, mix the 3 eggs, then add the crème fraîche, the cottage cheese and the Gruyère. Salt (very little), add pepper and grated nutmeg.</w:t>
+        <w:t>Using the whisk, mix the 3 eggs, then add the crème fraîche, fromage blanc and gruyere. Salt (very little), add pepper and grated nutmeg.</w:t>
       </w:r>
     </w:p>
     <w:p>
@@ -145,7 +145,7 @@
         <w:spacing w:after="240"/>
       </w:pPr>
       <w:r>
-        <w:t>Take the dough out of the oven, pour the mixture over it, dividing the ham.</w:t>
+        <w:t>Remove the dough from the oven, pour the mixture over it, distributing the ham.</w:t>
       </w:r>
     </w:p>
     <w:p>
@@ -153,7 +153,7 @@
         <w:spacing w:after="240"/>
       </w:pPr>
       <w:r>
-        <w:t>Bake at 180 ° C for 30 minutes, or until the top colors.</w:t>
+        <w:t>Bake at 180°C for 30 minutes, or until the top browns.</w:t>
       </w:r>
     </w:p>
     <w:sectPr>
